--- a/SOPS/SOP 19 Scientific Dissemination .docx
+++ b/SOPS/SOP 19 Scientific Dissemination .docx
@@ -146,7 +146,7 @@
               </wp:anchor>
             </w:drawing>
           </mc:Choice>
-          <mc:Fallback xmlns:oel="http://schemas.microsoft.com/office/2019/extlst" xmlns:w16cex="http://schemas.microsoft.com/office/word/2018/wordml/cex" xmlns:w16="http://schemas.microsoft.com/office/word/2018/wordml" xmlns:w16sdtdh="http://schemas.microsoft.com/office/word/2020/wordml/sdtdatahash" xmlns:w16se="http://schemas.microsoft.com/office/word/2015/wordml/symex" xmlns:w16cid="http://schemas.microsoft.com/office/word/2016/wordml/cid" xmlns:am3d="http://schemas.microsoft.com/office/drawing/2017/model3d" xmlns:aink="http://schemas.microsoft.com/office/drawing/2016/ink" xmlns:cx8="http://schemas.microsoft.com/office/drawing/2016/5/14/chartex" xmlns:cx7="http://schemas.microsoft.com/office/drawing/2016/5/13/chartex" xmlns:cx6="http://schemas.microsoft.com/office/drawing/2016/5/12/chartex" xmlns:cx5="http://schemas.microsoft.com/office/drawing/2016/5/11/chartex" xmlns:cx4="http://schemas.microsoft.com/office/drawing/2016/5/10/chartex" xmlns:cx3="http://schemas.microsoft.com/office/drawing/2016/5/9/chartex" xmlns:cx2="http://schemas.microsoft.com/office/drawing/2015/10/21/chartex" xmlns:cx1="http://schemas.microsoft.com/office/drawing/2015/9/8/chartex" xmlns:cx="http://schemas.microsoft.com/office/drawing/2014/chartex">
+          <mc:Fallback xmlns:cx="http://schemas.microsoft.com/office/drawing/2014/chartex" xmlns:cx1="http://schemas.microsoft.com/office/drawing/2015/9/8/chartex" xmlns:cx2="http://schemas.microsoft.com/office/drawing/2015/10/21/chartex" xmlns:cx3="http://schemas.microsoft.com/office/drawing/2016/5/9/chartex" xmlns:cx4="http://schemas.microsoft.com/office/drawing/2016/5/10/chartex" xmlns:cx5="http://schemas.microsoft.com/office/drawing/2016/5/11/chartex" xmlns:cx6="http://schemas.microsoft.com/office/drawing/2016/5/12/chartex" xmlns:cx7="http://schemas.microsoft.com/office/drawing/2016/5/13/chartex" xmlns:cx8="http://schemas.microsoft.com/office/drawing/2016/5/14/chartex" xmlns:aink="http://schemas.microsoft.com/office/drawing/2016/ink" xmlns:am3d="http://schemas.microsoft.com/office/drawing/2017/model3d" xmlns:w16cid="http://schemas.microsoft.com/office/word/2016/wordml/cid" xmlns:w16se="http://schemas.microsoft.com/office/word/2015/wordml/symex" xmlns:w16sdtdh="http://schemas.microsoft.com/office/word/2020/wordml/sdtdatahash" xmlns:w16="http://schemas.microsoft.com/office/word/2018/wordml" xmlns:w16cex="http://schemas.microsoft.com/office/word/2018/wordml/cex" xmlns:oel="http://schemas.microsoft.com/office/2019/extlst">
             <w:pict>
               <v:line w14:anchorId="4574440F" id="Straight Connector 1" o:spid="_x0000_s1026" style="position:absolute;z-index:251659264;visibility:visible;mso-wrap-style:square;mso-width-percent:0;mso-height-percent:0;mso-wrap-distance-left:9pt;mso-wrap-distance-top:-3e-5mm;mso-wrap-distance-right:9pt;mso-wrap-distance-bottom:-3e-5mm;mso-position-horizontal:center;mso-position-horizontal-relative:margin;mso-position-vertical:absolute;mso-position-vertical-relative:text;mso-width-percent:0;mso-height-percent:0;mso-width-relative:page;mso-height-relative:page" from="0,46.2pt" to="435pt,46.2pt" o:gfxdata="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" strokecolor="#5b9bd5" strokeweight=".5pt">
                 <v:stroke joinstyle="miter"/>
@@ -533,17 +533,7 @@
           <w:bCs w:val="0"/>
           <w:sz w:val="36"/>
         </w:rPr>
-        <w:t xml:space="preserve">Scientific dissemination (conferences, workshops, </w:t>
-      </w:r>
-      <w:bookmarkStart w:id="2" w:name="_GoBack"/>
-      <w:bookmarkEnd w:id="2"/>
-      <w:r>
-        <w:rPr>
-          <w:rStyle w:val="Strong"/>
-          <w:bCs w:val="0"/>
-          <w:sz w:val="36"/>
-        </w:rPr>
-        <w:t>p</w:t>
+        <w:t>Scientific dissemination (conferences, workshops, p</w:t>
       </w:r>
       <w:r>
         <w:rPr>
@@ -606,7 +596,7 @@
                 <w:szCs w:val="24"/>
               </w:rPr>
             </w:pPr>
-            <w:bookmarkStart w:id="3" w:name="_Hlk43816402"/>
+            <w:bookmarkStart w:id="2" w:name="_Hlk43816402"/>
             <w:r>
               <w:rPr>
                 <w:b/>
@@ -1257,7 +1247,7 @@
         </w:tc>
       </w:tr>
     </w:tbl>
-    <w:bookmarkEnd w:id="3" w:displacedByCustomXml="next"/>
+    <w:bookmarkEnd w:id="2" w:displacedByCustomXml="next"/>
     <w:sdt>
       <w:sdtPr>
         <w:rPr>
@@ -1998,7 +1988,7 @@
         </w:rPr>
         <w:br w:type="page"/>
       </w:r>
-      <w:bookmarkStart w:id="4" w:name="_Hlk43815649"/>
+      <w:bookmarkStart w:id="3" w:name="_Hlk43815649"/>
     </w:p>
     <w:p>
       <w:pPr>
@@ -2009,22 +1999,39 @@
         </w:numPr>
         <w:jc w:val="both"/>
       </w:pPr>
-      <w:bookmarkStart w:id="5" w:name="_Toc144316958"/>
+      <w:bookmarkStart w:id="4" w:name="_Toc144316958"/>
       <w:r>
         <w:t>PURPOSE</w:t>
       </w:r>
+      <w:bookmarkEnd w:id="4"/>
+    </w:p>
+    <w:p>
+      <w:r>
+        <w:t xml:space="preserve"> </w:t>
+      </w:r>
+      <w:bookmarkStart w:id="5" w:name="_Toc144316959"/>
+      <w:r>
+        <w:t>To standardize procedures for disseminating DS&amp;AS scientific findings via conferences, workshops, publications, and institutional platforms. This SOP ensures that outputs are accurate, reproducible, visible, and compliant with ethical, legal (Kenya Data Protection Act, 2019), and institutional standards (linked to SOPs 1, 6, 7, 8, 9, 16, 17).</w:t>
+      </w:r>
+    </w:p>
+    <w:p>
+      <w:pPr>
+        <w:pStyle w:val="Heading1"/>
+      </w:pPr>
+      <w:r>
+        <w:t>SCOPE</w:t>
+      </w:r>
+      <w:bookmarkStart w:id="6" w:name="_Hlk144290335"/>
+      <w:bookmarkStart w:id="7" w:name="_Hlk144290676"/>
       <w:bookmarkEnd w:id="5"/>
     </w:p>
+    <w:bookmarkEnd w:id="6"/>
     <w:p>
-      <w:pPr>
-        <w:pStyle w:val="NormalWeb"/>
-        <w:jc w:val="both"/>
-      </w:pPr>
       <w:r>
         <w:t xml:space="preserve"> </w:t>
       </w:r>
       <w:r>
-        <w:t>To standardize how DS&amp;AS disseminates scientific findings via conferences, workshops, publications, and institutional platforms, ensuring visibility, reproducibility, and compliance with ethical and legal requirements.</w:t>
+        <w:t>Applies to all DS&amp;AS-supported research outputs, including manuscripts, abstracts, posters, presentations, technical reports, policy briefs, dashboards, and open-data repositories.</w:t>
       </w:r>
     </w:p>
     <w:p>
@@ -2032,94 +2039,70 @@
         <w:pStyle w:val="Heading1"/>
         <w:jc w:val="both"/>
       </w:pPr>
-      <w:bookmarkStart w:id="6" w:name="_Toc144316959"/>
-      <w:r>
-        <w:t>SCOPE</w:t>
-      </w:r>
-      <w:bookmarkStart w:id="7" w:name="_Hlk144290335"/>
-      <w:bookmarkStart w:id="8" w:name="_Hlk144290676"/>
-      <w:bookmarkEnd w:id="6"/>
-    </w:p>
-    <w:bookmarkEnd w:id="7"/>
-    <w:p>
-      <w:pPr>
-        <w:pStyle w:val="NormalWeb"/>
-        <w:jc w:val="both"/>
-      </w:pPr>
-      <w:r>
-        <w:t xml:space="preserve"> </w:t>
-      </w:r>
-      <w:r>
-        <w:t>Applies to all DS&amp;AS-supported research outputs, including manuscripts, abstracts, presentations, technical reports, policy briefs, and open-data repositories.</w:t>
-      </w:r>
-    </w:p>
-    <w:p>
-      <w:pPr>
-        <w:pStyle w:val="Heading1"/>
-        <w:jc w:val="both"/>
-      </w:pPr>
-      <w:bookmarkStart w:id="9" w:name="_Toc144203932"/>
-      <w:bookmarkStart w:id="10" w:name="_Toc144316960"/>
-      <w:bookmarkEnd w:id="8"/>
+      <w:bookmarkStart w:id="8" w:name="_Toc144203932"/>
+      <w:bookmarkStart w:id="9" w:name="_Toc144316960"/>
+      <w:bookmarkEnd w:id="7"/>
       <w:r>
         <w:t>PERSONS RESPONSIBLE:</w:t>
       </w:r>
+      <w:bookmarkEnd w:id="8"/>
       <w:bookmarkEnd w:id="9"/>
-      <w:bookmarkEnd w:id="10"/>
       <w:r>
         <w:t xml:space="preserve"> </w:t>
       </w:r>
     </w:p>
     <w:p>
       <w:pPr>
-        <w:pStyle w:val="NormalWeb"/>
+        <w:pStyle w:val="ListParagraph"/>
         <w:numPr>
           <w:ilvl w:val="0"/>
-          <w:numId w:val="40"/>
+          <w:numId w:val="45"/>
         </w:numPr>
-        <w:jc w:val="both"/>
-      </w:pPr>
+      </w:pPr>
+      <w:bookmarkStart w:id="10" w:name="_Toc144203933"/>
+      <w:bookmarkStart w:id="11" w:name="_Toc144316961"/>
       <w:r>
         <w:rPr>
-          <w:rStyle w:val="Strong"/>
+          <w:b/>
+          <w:bCs/>
         </w:rPr>
         <w:t>Principal Investigator (PI):</w:t>
       </w:r>
       <w:r>
-        <w:t xml:space="preserve"> Prepares draft manuscripts and presentations.</w:t>
+        <w:t xml:space="preserve"> Drafts manuscripts, abstracts, and presentation materials.</w:t>
       </w:r>
     </w:p>
     <w:p>
       <w:pPr>
-        <w:pStyle w:val="NormalWeb"/>
+        <w:pStyle w:val="ListParagraph"/>
         <w:numPr>
           <w:ilvl w:val="0"/>
-          <w:numId w:val="40"/>
+          <w:numId w:val="45"/>
         </w:numPr>
-        <w:jc w:val="both"/>
       </w:pPr>
       <w:r>
         <w:rPr>
-          <w:rStyle w:val="Strong"/>
+          <w:b/>
+          <w:bCs/>
         </w:rPr>
         <w:t>DS&amp;AS Analyst/Statistician:</w:t>
       </w:r>
       <w:r>
-        <w:t xml:space="preserve"> Prepares data visualizations, tables, and reproducible results.</w:t>
+        <w:t xml:space="preserve"> Prepares reproducible tables, figures, and data visualizations.</w:t>
       </w:r>
     </w:p>
     <w:p>
       <w:pPr>
-        <w:pStyle w:val="NormalWeb"/>
+        <w:pStyle w:val="ListParagraph"/>
         <w:numPr>
           <w:ilvl w:val="0"/>
-          <w:numId w:val="40"/>
+          <w:numId w:val="45"/>
         </w:numPr>
-        <w:jc w:val="both"/>
       </w:pPr>
       <w:r>
         <w:rPr>
-          <w:rStyle w:val="Strong"/>
+          <w:b/>
+          <w:bCs/>
         </w:rPr>
         <w:t>Head of DS&amp;AS:</w:t>
       </w:r>
@@ -2129,21 +2112,21 @@
     </w:p>
     <w:p>
       <w:pPr>
-        <w:pStyle w:val="NormalWeb"/>
+        <w:pStyle w:val="ListParagraph"/>
         <w:numPr>
           <w:ilvl w:val="0"/>
-          <w:numId w:val="40"/>
+          <w:numId w:val="45"/>
         </w:numPr>
-        <w:jc w:val="both"/>
       </w:pPr>
       <w:r>
         <w:rPr>
-          <w:rStyle w:val="Strong"/>
+          <w:b/>
+          <w:bCs/>
         </w:rPr>
         <w:t>Training &amp; Outreach Officer:</w:t>
       </w:r>
       <w:r>
-        <w:t xml:space="preserve"> Coordinates dissemination logistics.</w:t>
+        <w:t xml:space="preserve"> Coordinates dissemination logistics and events.</w:t>
       </w:r>
     </w:p>
     <w:p>
@@ -2151,138 +2134,151 @@
         <w:pStyle w:val="Heading1"/>
         <w:jc w:val="both"/>
       </w:pPr>
-      <w:bookmarkStart w:id="11" w:name="_Toc144203933"/>
-      <w:bookmarkStart w:id="12" w:name="_Toc144316961"/>
       <w:r>
         <w:t>FREQUENCY</w:t>
       </w:r>
+      <w:bookmarkEnd w:id="10"/>
       <w:bookmarkEnd w:id="11"/>
+    </w:p>
+    <w:p>
+      <w:pPr>
+        <w:pStyle w:val="ListParagraph"/>
+        <w:numPr>
+          <w:ilvl w:val="0"/>
+          <w:numId w:val="45"/>
+        </w:numPr>
+      </w:pPr>
+      <w:bookmarkStart w:id="12" w:name="_Toc144316962"/>
+      <w:r>
+        <w:rPr>
+          <w:b/>
+          <w:bCs/>
+        </w:rPr>
+        <w:t>Final Dissemination:</w:t>
+      </w:r>
+      <w:r>
+        <w:t xml:space="preserve"> At project completion for full results.</w:t>
+      </w:r>
+    </w:p>
+    <w:p>
+      <w:pPr>
+        <w:pStyle w:val="ListParagraph"/>
+        <w:numPr>
+          <w:ilvl w:val="0"/>
+          <w:numId w:val="45"/>
+        </w:numPr>
+      </w:pPr>
+      <w:r>
+        <w:rPr>
+          <w:b/>
+          <w:bCs/>
+        </w:rPr>
+        <w:t>Interim Dissemination:</w:t>
+      </w:r>
+      <w:r>
+        <w:t xml:space="preserve"> At project milestones, stakeholder meetings, workshops, or conferences.</w:t>
+      </w:r>
+    </w:p>
+    <w:p>
+      <w:pPr>
+        <w:pStyle w:val="Heading1"/>
+        <w:jc w:val="both"/>
+      </w:pPr>
+      <w:r>
+        <w:t>MATERIALS</w:t>
+      </w:r>
       <w:bookmarkEnd w:id="12"/>
     </w:p>
     <w:p>
       <w:pPr>
-        <w:pStyle w:val="NormalWeb"/>
+        <w:pStyle w:val="ListParagraph"/>
         <w:numPr>
           <w:ilvl w:val="0"/>
-          <w:numId w:val="41"/>
+          <w:numId w:val="45"/>
         </w:numPr>
-        <w:jc w:val="both"/>
-      </w:pPr>
-      <w:r>
-        <w:rPr>
-          <w:rStyle w:val="Strong"/>
-        </w:rPr>
-        <w:t>At project completion</w:t>
-      </w:r>
-      <w:r>
-        <w:t xml:space="preserve"> for final results.</w:t>
-      </w:r>
-    </w:p>
-    <w:p>
-      <w:pPr>
-        <w:pStyle w:val="NormalWeb"/>
-        <w:numPr>
-          <w:ilvl w:val="0"/>
-          <w:numId w:val="41"/>
-        </w:numPr>
-        <w:jc w:val="both"/>
-      </w:pPr>
-      <w:r>
-        <w:rPr>
-          <w:rStyle w:val="Strong"/>
-        </w:rPr>
-        <w:t>Interim dissemination</w:t>
-      </w:r>
-      <w:r>
-        <w:t xml:space="preserve"> at milestones, stakeholder meetings, and conferences.</w:t>
-      </w:r>
-    </w:p>
-    <w:p>
-      <w:pPr>
-        <w:pStyle w:val="Heading1"/>
-        <w:jc w:val="both"/>
-      </w:pPr>
-      <w:bookmarkStart w:id="13" w:name="_Toc144316962"/>
-      <w:r>
-        <w:t>MATERIALS</w:t>
-      </w:r>
-      <w:bookmarkEnd w:id="13"/>
-    </w:p>
-    <w:p>
-      <w:pPr>
-        <w:pStyle w:val="NormalWeb"/>
-        <w:numPr>
-          <w:ilvl w:val="0"/>
-          <w:numId w:val="42"/>
-        </w:numPr>
-        <w:jc w:val="both"/>
-      </w:pPr>
-      <w:bookmarkStart w:id="14" w:name="_Toc144203934"/>
-      <w:bookmarkStart w:id="15" w:name="_Toc144316963"/>
+      </w:pPr>
+      <w:bookmarkStart w:id="13" w:name="_Toc144203934"/>
+      <w:bookmarkStart w:id="14" w:name="_Toc144316963"/>
       <w:r>
         <w:t>Journal and conference submission guidelines.</w:t>
       </w:r>
     </w:p>
     <w:p>
       <w:pPr>
-        <w:pStyle w:val="NormalWeb"/>
+        <w:pStyle w:val="ListParagraph"/>
         <w:numPr>
           <w:ilvl w:val="0"/>
-          <w:numId w:val="42"/>
+          <w:numId w:val="45"/>
         </w:numPr>
-        <w:jc w:val="both"/>
       </w:pPr>
       <w:r>
-        <w:t>Institutional publication policy.</w:t>
+        <w:t>Institutional publication and dissemination policies.</w:t>
       </w:r>
     </w:p>
     <w:p>
       <w:pPr>
-        <w:pStyle w:val="NormalWeb"/>
+        <w:pStyle w:val="ListParagraph"/>
         <w:numPr>
           <w:ilvl w:val="0"/>
-          <w:numId w:val="42"/>
+          <w:numId w:val="45"/>
         </w:numPr>
-        <w:jc w:val="both"/>
       </w:pPr>
       <w:r>
-        <w:t>Templates for abstracts, manuscripts, posters, and presentations.</w:t>
+        <w:t xml:space="preserve">Templates for abstracts, manuscripts, posters, presentations (Word, </w:t>
+      </w:r>
+      <w:proofErr w:type="spellStart"/>
+      <w:r>
+        <w:t>LaTeX</w:t>
+      </w:r>
+      <w:proofErr w:type="spellEnd"/>
+      <w:r>
+        <w:t>/Overleaf).</w:t>
       </w:r>
     </w:p>
     <w:p>
       <w:pPr>
-        <w:pStyle w:val="NormalWeb"/>
+        <w:pStyle w:val="ListParagraph"/>
         <w:numPr>
           <w:ilvl w:val="0"/>
-          <w:numId w:val="42"/>
+          <w:numId w:val="45"/>
         </w:numPr>
-        <w:jc w:val="both"/>
       </w:pPr>
       <w:r>
-        <w:t>Digital dissemination platforms (Overleaf, Shiny dashboards, repositories).</w:t>
+        <w:t>Digital dissemination platforms: Overleaf, Shiny dashboards, institutional repositories.</w:t>
       </w:r>
     </w:p>
     <w:p>
       <w:pPr>
+        <w:pStyle w:val="ListParagraph"/>
+        <w:numPr>
+          <w:ilvl w:val="0"/>
+          <w:numId w:val="45"/>
+        </w:numPr>
+      </w:pPr>
+      <w:r>
+        <w:t>Ethical approval documentation and data sharing agreements (where applicable).</w:t>
+      </w:r>
+    </w:p>
+    <w:p>
+      <w:pPr>
         <w:pStyle w:val="Heading1"/>
         <w:jc w:val="both"/>
       </w:pPr>
       <w:r>
         <w:t>PROCEDURE</w:t>
       </w:r>
+      <w:bookmarkEnd w:id="13"/>
       <w:bookmarkEnd w:id="14"/>
-      <w:bookmarkEnd w:id="15"/>
     </w:p>
     <w:p>
       <w:pPr>
-        <w:pStyle w:val="NormalWeb"/>
+        <w:pStyle w:val="ListParagraph"/>
         <w:numPr>
           <w:ilvl w:val="0"/>
-          <w:numId w:val="43"/>
+          <w:numId w:val="48"/>
         </w:numPr>
-        <w:jc w:val="both"/>
-      </w:pPr>
-      <w:bookmarkStart w:id="16" w:name="_Toc144316964"/>
+      </w:pPr>
+      <w:bookmarkStart w:id="15" w:name="_Toc144316964"/>
       <w:r>
         <w:rPr>
           <w:rStyle w:val="Strong"/>
@@ -2295,12 +2291,11 @@
     </w:p>
     <w:p>
       <w:pPr>
-        <w:pStyle w:val="NormalWeb"/>
+        <w:pStyle w:val="ListParagraph"/>
         <w:numPr>
           <w:ilvl w:val="0"/>
-          <w:numId w:val="43"/>
+          <w:numId w:val="48"/>
         </w:numPr>
-        <w:jc w:val="both"/>
       </w:pPr>
       <w:r>
         <w:rPr>
@@ -2320,12 +2315,11 @@
     </w:p>
     <w:p>
       <w:pPr>
-        <w:pStyle w:val="NormalWeb"/>
+        <w:pStyle w:val="ListParagraph"/>
         <w:numPr>
           <w:ilvl w:val="0"/>
-          <w:numId w:val="43"/>
+          <w:numId w:val="48"/>
         </w:numPr>
-        <w:jc w:val="both"/>
       </w:pPr>
       <w:r>
         <w:rPr>
@@ -2339,12 +2333,11 @@
     </w:p>
     <w:p>
       <w:pPr>
-        <w:pStyle w:val="NormalWeb"/>
+        <w:pStyle w:val="ListParagraph"/>
         <w:numPr>
           <w:ilvl w:val="0"/>
-          <w:numId w:val="43"/>
+          <w:numId w:val="48"/>
         </w:numPr>
-        <w:jc w:val="both"/>
       </w:pPr>
       <w:r>
         <w:rPr>
@@ -2358,12 +2351,11 @@
     </w:p>
     <w:p>
       <w:pPr>
-        <w:pStyle w:val="NormalWeb"/>
+        <w:pStyle w:val="ListParagraph"/>
         <w:numPr>
           <w:ilvl w:val="0"/>
-          <w:numId w:val="43"/>
+          <w:numId w:val="48"/>
         </w:numPr>
-        <w:jc w:val="both"/>
       </w:pPr>
       <w:r>
         <w:rPr>
@@ -2377,12 +2369,11 @@
     </w:p>
     <w:p>
       <w:pPr>
-        <w:pStyle w:val="NormalWeb"/>
+        <w:pStyle w:val="ListParagraph"/>
         <w:numPr>
           <w:ilvl w:val="0"/>
-          <w:numId w:val="43"/>
+          <w:numId w:val="48"/>
         </w:numPr>
-        <w:jc w:val="both"/>
       </w:pPr>
       <w:r>
         <w:rPr>
@@ -2402,12 +2393,11 @@
     </w:p>
     <w:p>
       <w:pPr>
-        <w:pStyle w:val="NormalWeb"/>
+        <w:pStyle w:val="ListParagraph"/>
         <w:numPr>
           <w:ilvl w:val="0"/>
-          <w:numId w:val="43"/>
+          <w:numId w:val="48"/>
         </w:numPr>
-        <w:jc w:val="both"/>
       </w:pPr>
       <w:r>
         <w:rPr>
@@ -2434,24 +2424,118 @@
         </w:rPr>
         <w:t>REFERENCES</w:t>
       </w:r>
+      <w:bookmarkStart w:id="16" w:name="_GoBack"/>
+      <w:bookmarkEnd w:id="3"/>
+      <w:bookmarkEnd w:id="15"/>
       <w:bookmarkEnd w:id="16"/>
     </w:p>
     <w:p>
       <w:pPr>
         <w:pStyle w:val="ListParagraph"/>
-        <w:ind w:left="0"/>
-        <w:jc w:val="both"/>
-        <w:rPr>
-          <w:szCs w:val="24"/>
-        </w:rPr>
+        <w:numPr>
+          <w:ilvl w:val="0"/>
+          <w:numId w:val="50"/>
+        </w:numPr>
       </w:pPr>
       <w:r>
-        <w:rPr>
-          <w:szCs w:val="24"/>
-        </w:rPr>
-        <w:t xml:space="preserve"> </w:t>
+        <w:t>SOP 1: Statistical Analysis Plans and Reporting.</w:t>
       </w:r>
-      <w:bookmarkEnd w:id="4"/>
+    </w:p>
+    <w:p>
+      <w:pPr>
+        <w:pStyle w:val="ListParagraph"/>
+        <w:numPr>
+          <w:ilvl w:val="0"/>
+          <w:numId w:val="50"/>
+        </w:numPr>
+      </w:pPr>
+      <w:r>
+        <w:t>SOP 6: Data Access and Authentication Procedures.</w:t>
+      </w:r>
+    </w:p>
+    <w:p>
+      <w:pPr>
+        <w:pStyle w:val="ListParagraph"/>
+        <w:numPr>
+          <w:ilvl w:val="0"/>
+          <w:numId w:val="50"/>
+        </w:numPr>
+      </w:pPr>
+      <w:r>
+        <w:t>SOP 7: Data Storage, Backup, Encryption, and Disaster Recovery.</w:t>
+      </w:r>
+    </w:p>
+    <w:p>
+      <w:pPr>
+        <w:pStyle w:val="ListParagraph"/>
+        <w:numPr>
+          <w:ilvl w:val="0"/>
+          <w:numId w:val="50"/>
+        </w:numPr>
+      </w:pPr>
+      <w:r>
+        <w:t>SOP 8: Database and Workflow Management.</w:t>
+      </w:r>
+    </w:p>
+    <w:p>
+      <w:pPr>
+        <w:pStyle w:val="ListParagraph"/>
+        <w:numPr>
+          <w:ilvl w:val="0"/>
+          <w:numId w:val="50"/>
+        </w:numPr>
+      </w:pPr>
+      <w:r>
+        <w:t>SOP 9: Data Sharing, Anonymisation, and Compliance.</w:t>
+      </w:r>
+    </w:p>
+    <w:p>
+      <w:pPr>
+        <w:pStyle w:val="ListParagraph"/>
+        <w:numPr>
+          <w:ilvl w:val="0"/>
+          <w:numId w:val="50"/>
+        </w:numPr>
+      </w:pPr>
+      <w:r>
+        <w:t>SOP 16: Handling Large Datasets and Trend Detection.</w:t>
+      </w:r>
+    </w:p>
+    <w:p>
+      <w:pPr>
+        <w:pStyle w:val="ListParagraph"/>
+        <w:numPr>
+          <w:ilvl w:val="0"/>
+          <w:numId w:val="50"/>
+        </w:numPr>
+      </w:pPr>
+      <w:r>
+        <w:t>SOP 17: Reproducible Coding Practices.</w:t>
+      </w:r>
+    </w:p>
+    <w:p>
+      <w:pPr>
+        <w:pStyle w:val="ListParagraph"/>
+        <w:numPr>
+          <w:ilvl w:val="0"/>
+          <w:numId w:val="50"/>
+        </w:numPr>
+      </w:pPr>
+      <w:r>
+        <w:t>Kenya Data Protection Act (2019).</w:t>
+      </w:r>
+    </w:p>
+    <w:p>
+      <w:pPr>
+        <w:pStyle w:val="ListParagraph"/>
+        <w:numPr>
+          <w:ilvl w:val="0"/>
+          <w:numId w:val="50"/>
+        </w:numPr>
+      </w:pPr>
+      <w:r>
+        <w:t>Institutional Publication and Dissemination Guidelines.</w:t>
+      </w:r>
     </w:p>
     <w:p>
       <w:pPr>
@@ -3407,6 +3491,204 @@
     </w:lvl>
   </w:abstractNum>
   <w:abstractNum w:abstractNumId="4" w15:restartNumberingAfterBreak="0">
+    <w:nsid w:val="0E4B0619"/>
+    <w:multiLevelType w:val="hybridMultilevel"/>
+    <w:tmpl w:val="2AD22BEC"/>
+    <w:lvl w:ilvl="0" w:tplc="0409000F">
+      <w:start w:val="1"/>
+      <w:numFmt w:val="decimal"/>
+      <w:lvlText w:val="%1."/>
+      <w:lvlJc w:val="left"/>
+      <w:pPr>
+        <w:ind w:left="1008" w:hanging="360"/>
+      </w:pPr>
+    </w:lvl>
+    <w:lvl w:ilvl="1" w:tplc="04090019" w:tentative="1">
+      <w:start w:val="1"/>
+      <w:numFmt w:val="lowerLetter"/>
+      <w:lvlText w:val="%2."/>
+      <w:lvlJc w:val="left"/>
+      <w:pPr>
+        <w:ind w:left="1728" w:hanging="360"/>
+      </w:pPr>
+    </w:lvl>
+    <w:lvl w:ilvl="2" w:tplc="0409001B" w:tentative="1">
+      <w:start w:val="1"/>
+      <w:numFmt w:val="lowerRoman"/>
+      <w:lvlText w:val="%3."/>
+      <w:lvlJc w:val="right"/>
+      <w:pPr>
+        <w:ind w:left="2448" w:hanging="180"/>
+      </w:pPr>
+    </w:lvl>
+    <w:lvl w:ilvl="3" w:tplc="0409000F" w:tentative="1">
+      <w:start w:val="1"/>
+      <w:numFmt w:val="decimal"/>
+      <w:lvlText w:val="%4."/>
+      <w:lvlJc w:val="left"/>
+      <w:pPr>
+        <w:ind w:left="3168" w:hanging="360"/>
+      </w:pPr>
+    </w:lvl>
+    <w:lvl w:ilvl="4" w:tplc="04090019" w:tentative="1">
+      <w:start w:val="1"/>
+      <w:numFmt w:val="lowerLetter"/>
+      <w:lvlText w:val="%5."/>
+      <w:lvlJc w:val="left"/>
+      <w:pPr>
+        <w:ind w:left="3888" w:hanging="360"/>
+      </w:pPr>
+    </w:lvl>
+    <w:lvl w:ilvl="5" w:tplc="0409001B" w:tentative="1">
+      <w:start w:val="1"/>
+      <w:numFmt w:val="lowerRoman"/>
+      <w:lvlText w:val="%6."/>
+      <w:lvlJc w:val="right"/>
+      <w:pPr>
+        <w:ind w:left="4608" w:hanging="180"/>
+      </w:pPr>
+    </w:lvl>
+    <w:lvl w:ilvl="6" w:tplc="0409000F" w:tentative="1">
+      <w:start w:val="1"/>
+      <w:numFmt w:val="decimal"/>
+      <w:lvlText w:val="%7."/>
+      <w:lvlJc w:val="left"/>
+      <w:pPr>
+        <w:ind w:left="5328" w:hanging="360"/>
+      </w:pPr>
+    </w:lvl>
+    <w:lvl w:ilvl="7" w:tplc="04090019" w:tentative="1">
+      <w:start w:val="1"/>
+      <w:numFmt w:val="lowerLetter"/>
+      <w:lvlText w:val="%8."/>
+      <w:lvlJc w:val="left"/>
+      <w:pPr>
+        <w:ind w:left="6048" w:hanging="360"/>
+      </w:pPr>
+    </w:lvl>
+    <w:lvl w:ilvl="8" w:tplc="0409001B" w:tentative="1">
+      <w:start w:val="1"/>
+      <w:numFmt w:val="lowerRoman"/>
+      <w:lvlText w:val="%9."/>
+      <w:lvlJc w:val="right"/>
+      <w:pPr>
+        <w:ind w:left="6768" w:hanging="180"/>
+      </w:pPr>
+    </w:lvl>
+  </w:abstractNum>
+  <w:abstractNum w:abstractNumId="5" w15:restartNumberingAfterBreak="0">
+    <w:nsid w:val="10F37373"/>
+    <w:multiLevelType w:val="hybridMultilevel"/>
+    <w:tmpl w:val="98BE29C8"/>
+    <w:lvl w:ilvl="0" w:tplc="36AA8596">
+      <w:numFmt w:val="bullet"/>
+      <w:lvlText w:val=""/>
+      <w:lvlJc w:val="left"/>
+      <w:pPr>
+        <w:ind w:left="936" w:hanging="360"/>
+      </w:pPr>
+      <w:rPr>
+        <w:rFonts w:ascii="Symbol" w:eastAsia="Times New Roman" w:hAnsi="Symbol" w:cs="Times New Roman" w:hint="default"/>
+      </w:rPr>
+    </w:lvl>
+    <w:lvl w:ilvl="1" w:tplc="04090003" w:tentative="1">
+      <w:start w:val="1"/>
+      <w:numFmt w:val="bullet"/>
+      <w:lvlText w:val="o"/>
+      <w:lvlJc w:val="left"/>
+      <w:pPr>
+        <w:ind w:left="1728" w:hanging="360"/>
+      </w:pPr>
+      <w:rPr>
+        <w:rFonts w:ascii="Courier New" w:hAnsi="Courier New" w:cs="Courier New" w:hint="default"/>
+      </w:rPr>
+    </w:lvl>
+    <w:lvl w:ilvl="2" w:tplc="04090005" w:tentative="1">
+      <w:start w:val="1"/>
+      <w:numFmt w:val="bullet"/>
+      <w:lvlText w:val=""/>
+      <w:lvlJc w:val="left"/>
+      <w:pPr>
+        <w:ind w:left="2448" w:hanging="360"/>
+      </w:pPr>
+      <w:rPr>
+        <w:rFonts w:ascii="Wingdings" w:hAnsi="Wingdings" w:hint="default"/>
+      </w:rPr>
+    </w:lvl>
+    <w:lvl w:ilvl="3" w:tplc="04090001" w:tentative="1">
+      <w:start w:val="1"/>
+      <w:numFmt w:val="bullet"/>
+      <w:lvlText w:val=""/>
+      <w:lvlJc w:val="left"/>
+      <w:pPr>
+        <w:ind w:left="3168" w:hanging="360"/>
+      </w:pPr>
+      <w:rPr>
+        <w:rFonts w:ascii="Symbol" w:hAnsi="Symbol" w:hint="default"/>
+      </w:rPr>
+    </w:lvl>
+    <w:lvl w:ilvl="4" w:tplc="04090003" w:tentative="1">
+      <w:start w:val="1"/>
+      <w:numFmt w:val="bullet"/>
+      <w:lvlText w:val="o"/>
+      <w:lvlJc w:val="left"/>
+      <w:pPr>
+        <w:ind w:left="3888" w:hanging="360"/>
+      </w:pPr>
+      <w:rPr>
+        <w:rFonts w:ascii="Courier New" w:hAnsi="Courier New" w:cs="Courier New" w:hint="default"/>
+      </w:rPr>
+    </w:lvl>
+    <w:lvl w:ilvl="5" w:tplc="04090005" w:tentative="1">
+      <w:start w:val="1"/>
+      <w:numFmt w:val="bullet"/>
+      <w:lvlText w:val=""/>
+      <w:lvlJc w:val="left"/>
+      <w:pPr>
+        <w:ind w:left="4608" w:hanging="360"/>
+      </w:pPr>
+      <w:rPr>
+        <w:rFonts w:ascii="Wingdings" w:hAnsi="Wingdings" w:hint="default"/>
+      </w:rPr>
+    </w:lvl>
+    <w:lvl w:ilvl="6" w:tplc="04090001" w:tentative="1">
+      <w:start w:val="1"/>
+      <w:numFmt w:val="bullet"/>
+      <w:lvlText w:val=""/>
+      <w:lvlJc w:val="left"/>
+      <w:pPr>
+        <w:ind w:left="5328" w:hanging="360"/>
+      </w:pPr>
+      <w:rPr>
+        <w:rFonts w:ascii="Symbol" w:hAnsi="Symbol" w:hint="default"/>
+      </w:rPr>
+    </w:lvl>
+    <w:lvl w:ilvl="7" w:tplc="04090003" w:tentative="1">
+      <w:start w:val="1"/>
+      <w:numFmt w:val="bullet"/>
+      <w:lvlText w:val="o"/>
+      <w:lvlJc w:val="left"/>
+      <w:pPr>
+        <w:ind w:left="6048" w:hanging="360"/>
+      </w:pPr>
+      <w:rPr>
+        <w:rFonts w:ascii="Courier New" w:hAnsi="Courier New" w:cs="Courier New" w:hint="default"/>
+      </w:rPr>
+    </w:lvl>
+    <w:lvl w:ilvl="8" w:tplc="04090005" w:tentative="1">
+      <w:start w:val="1"/>
+      <w:numFmt w:val="bullet"/>
+      <w:lvlText w:val=""/>
+      <w:lvlJc w:val="left"/>
+      <w:pPr>
+        <w:ind w:left="6768" w:hanging="360"/>
+      </w:pPr>
+      <w:rPr>
+        <w:rFonts w:ascii="Wingdings" w:hAnsi="Wingdings" w:hint="default"/>
+      </w:rPr>
+    </w:lvl>
+  </w:abstractNum>
+  <w:abstractNum w:abstractNumId="6" w15:restartNumberingAfterBreak="0">
     <w:nsid w:val="1514583B"/>
     <w:multiLevelType w:val="multilevel"/>
     <w:tmpl w:val="1ACEA1BE"/>
@@ -3555,7 +3837,7 @@
       </w:rPr>
     </w:lvl>
   </w:abstractNum>
-  <w:abstractNum w:abstractNumId="5" w15:restartNumberingAfterBreak="0">
+  <w:abstractNum w:abstractNumId="7" w15:restartNumberingAfterBreak="0">
     <w:nsid w:val="18C91747"/>
     <w:multiLevelType w:val="multilevel"/>
     <w:tmpl w:val="492EE4C4"/>
@@ -3668,7 +3950,7 @@
       </w:pPr>
     </w:lvl>
   </w:abstractNum>
-  <w:abstractNum w:abstractNumId="6" w15:restartNumberingAfterBreak="0">
+  <w:abstractNum w:abstractNumId="8" w15:restartNumberingAfterBreak="0">
     <w:nsid w:val="1D9C1A59"/>
     <w:multiLevelType w:val="multilevel"/>
     <w:tmpl w:val="180A7B1E"/>
@@ -3817,7 +4099,119 @@
       </w:rPr>
     </w:lvl>
   </w:abstractNum>
-  <w:abstractNum w:abstractNumId="7" w15:restartNumberingAfterBreak="0">
+  <w:abstractNum w:abstractNumId="9" w15:restartNumberingAfterBreak="0">
+    <w:nsid w:val="293164D7"/>
+    <w:multiLevelType w:val="hybridMultilevel"/>
+    <w:tmpl w:val="6E32066E"/>
+    <w:lvl w:ilvl="0" w:tplc="36AA8596">
+      <w:numFmt w:val="bullet"/>
+      <w:lvlText w:val=""/>
+      <w:lvlJc w:val="left"/>
+      <w:pPr>
+        <w:ind w:left="648" w:hanging="360"/>
+      </w:pPr>
+      <w:rPr>
+        <w:rFonts w:ascii="Symbol" w:eastAsia="Times New Roman" w:hAnsi="Symbol" w:cs="Times New Roman" w:hint="default"/>
+      </w:rPr>
+    </w:lvl>
+    <w:lvl w:ilvl="1" w:tplc="04090003" w:tentative="1">
+      <w:start w:val="1"/>
+      <w:numFmt w:val="bullet"/>
+      <w:lvlText w:val="o"/>
+      <w:lvlJc w:val="left"/>
+      <w:pPr>
+        <w:ind w:left="1368" w:hanging="360"/>
+      </w:pPr>
+      <w:rPr>
+        <w:rFonts w:ascii="Courier New" w:hAnsi="Courier New" w:cs="Courier New" w:hint="default"/>
+      </w:rPr>
+    </w:lvl>
+    <w:lvl w:ilvl="2" w:tplc="04090005" w:tentative="1">
+      <w:start w:val="1"/>
+      <w:numFmt w:val="bullet"/>
+      <w:lvlText w:val=""/>
+      <w:lvlJc w:val="left"/>
+      <w:pPr>
+        <w:ind w:left="2088" w:hanging="360"/>
+      </w:pPr>
+      <w:rPr>
+        <w:rFonts w:ascii="Wingdings" w:hAnsi="Wingdings" w:hint="default"/>
+      </w:rPr>
+    </w:lvl>
+    <w:lvl w:ilvl="3" w:tplc="04090001" w:tentative="1">
+      <w:start w:val="1"/>
+      <w:numFmt w:val="bullet"/>
+      <w:lvlText w:val=""/>
+      <w:lvlJc w:val="left"/>
+      <w:pPr>
+        <w:ind w:left="2808" w:hanging="360"/>
+      </w:pPr>
+      <w:rPr>
+        <w:rFonts w:ascii="Symbol" w:hAnsi="Symbol" w:hint="default"/>
+      </w:rPr>
+    </w:lvl>
+    <w:lvl w:ilvl="4" w:tplc="04090003" w:tentative="1">
+      <w:start w:val="1"/>
+      <w:numFmt w:val="bullet"/>
+      <w:lvlText w:val="o"/>
+      <w:lvlJc w:val="left"/>
+      <w:pPr>
+        <w:ind w:left="3528" w:hanging="360"/>
+      </w:pPr>
+      <w:rPr>
+        <w:rFonts w:ascii="Courier New" w:hAnsi="Courier New" w:cs="Courier New" w:hint="default"/>
+      </w:rPr>
+    </w:lvl>
+    <w:lvl w:ilvl="5" w:tplc="04090005" w:tentative="1">
+      <w:start w:val="1"/>
+      <w:numFmt w:val="bullet"/>
+      <w:lvlText w:val=""/>
+      <w:lvlJc w:val="left"/>
+      <w:pPr>
+        <w:ind w:left="4248" w:hanging="360"/>
+      </w:pPr>
+      <w:rPr>
+        <w:rFonts w:ascii="Wingdings" w:hAnsi="Wingdings" w:hint="default"/>
+      </w:rPr>
+    </w:lvl>
+    <w:lvl w:ilvl="6" w:tplc="04090001" w:tentative="1">
+      <w:start w:val="1"/>
+      <w:numFmt w:val="bullet"/>
+      <w:lvlText w:val=""/>
+      <w:lvlJc w:val="left"/>
+      <w:pPr>
+        <w:ind w:left="4968" w:hanging="360"/>
+      </w:pPr>
+      <w:rPr>
+        <w:rFonts w:ascii="Symbol" w:hAnsi="Symbol" w:hint="default"/>
+      </w:rPr>
+    </w:lvl>
+    <w:lvl w:ilvl="7" w:tplc="04090003" w:tentative="1">
+      <w:start w:val="1"/>
+      <w:numFmt w:val="bullet"/>
+      <w:lvlText w:val="o"/>
+      <w:lvlJc w:val="left"/>
+      <w:pPr>
+        <w:ind w:left="5688" w:hanging="360"/>
+      </w:pPr>
+      <w:rPr>
+        <w:rFonts w:ascii="Courier New" w:hAnsi="Courier New" w:cs="Courier New" w:hint="default"/>
+      </w:rPr>
+    </w:lvl>
+    <w:lvl w:ilvl="8" w:tplc="04090005" w:tentative="1">
+      <w:start w:val="1"/>
+      <w:numFmt w:val="bullet"/>
+      <w:lvlText w:val=""/>
+      <w:lvlJc w:val="left"/>
+      <w:pPr>
+        <w:ind w:left="6408" w:hanging="360"/>
+      </w:pPr>
+      <w:rPr>
+        <w:rFonts w:ascii="Wingdings" w:hAnsi="Wingdings" w:hint="default"/>
+      </w:rPr>
+    </w:lvl>
+  </w:abstractNum>
+  <w:abstractNum w:abstractNumId="10" w15:restartNumberingAfterBreak="0">
     <w:nsid w:val="316123E8"/>
     <w:multiLevelType w:val="multilevel"/>
     <w:tmpl w:val="92B6EEA8"/>
@@ -3915,7 +4309,156 @@
       </w:pPr>
     </w:lvl>
   </w:abstractNum>
-  <w:abstractNum w:abstractNumId="8" w15:restartNumberingAfterBreak="0">
+  <w:abstractNum w:abstractNumId="11" w15:restartNumberingAfterBreak="0">
+    <w:nsid w:val="31A8492A"/>
+    <w:multiLevelType w:val="multilevel"/>
+    <w:tmpl w:val="1232741E"/>
+    <w:lvl w:ilvl="0">
+      <w:start w:val="1"/>
+      <w:numFmt w:val="bullet"/>
+      <w:lvlText w:val=""/>
+      <w:lvlJc w:val="left"/>
+      <w:pPr>
+        <w:tabs>
+          <w:tab w:val="num" w:pos="720"/>
+        </w:tabs>
+        <w:ind w:left="720" w:hanging="360"/>
+      </w:pPr>
+      <w:rPr>
+        <w:rFonts w:ascii="Symbol" w:hAnsi="Symbol" w:hint="default"/>
+        <w:sz w:val="20"/>
+      </w:rPr>
+    </w:lvl>
+    <w:lvl w:ilvl="1" w:tentative="1">
+      <w:start w:val="1"/>
+      <w:numFmt w:val="bullet"/>
+      <w:lvlText w:val="o"/>
+      <w:lvlJc w:val="left"/>
+      <w:pPr>
+        <w:tabs>
+          <w:tab w:val="num" w:pos="1440"/>
+        </w:tabs>
+        <w:ind w:left="1440" w:hanging="360"/>
+      </w:pPr>
+      <w:rPr>
+        <w:rFonts w:ascii="Courier New" w:hAnsi="Courier New" w:hint="default"/>
+        <w:sz w:val="20"/>
+      </w:rPr>
+    </w:lvl>
+    <w:lvl w:ilvl="2" w:tentative="1">
+      <w:start w:val="1"/>
+      <w:numFmt w:val="bullet"/>
+      <w:lvlText w:val=""/>
+      <w:lvlJc w:val="left"/>
+      <w:pPr>
+        <w:tabs>
+          <w:tab w:val="num" w:pos="2160"/>
+        </w:tabs>
+        <w:ind w:left="2160" w:hanging="360"/>
+      </w:pPr>
+      <w:rPr>
+        <w:rFonts w:ascii="Wingdings" w:hAnsi="Wingdings" w:hint="default"/>
+        <w:sz w:val="20"/>
+      </w:rPr>
+    </w:lvl>
+    <w:lvl w:ilvl="3" w:tentative="1">
+      <w:start w:val="1"/>
+      <w:numFmt w:val="bullet"/>
+      <w:lvlText w:val=""/>
+      <w:lvlJc w:val="left"/>
+      <w:pPr>
+        <w:tabs>
+          <w:tab w:val="num" w:pos="2880"/>
+        </w:tabs>
+        <w:ind w:left="2880" w:hanging="360"/>
+      </w:pPr>
+      <w:rPr>
+        <w:rFonts w:ascii="Wingdings" w:hAnsi="Wingdings" w:hint="default"/>
+        <w:sz w:val="20"/>
+      </w:rPr>
+    </w:lvl>
+    <w:lvl w:ilvl="4" w:tentative="1">
+      <w:start w:val="1"/>
+      <w:numFmt w:val="bullet"/>
+      <w:lvlText w:val=""/>
+      <w:lvlJc w:val="left"/>
+      <w:pPr>
+        <w:tabs>
+          <w:tab w:val="num" w:pos="3600"/>
+        </w:tabs>
+        <w:ind w:left="3600" w:hanging="360"/>
+      </w:pPr>
+      <w:rPr>
+        <w:rFonts w:ascii="Wingdings" w:hAnsi="Wingdings" w:hint="default"/>
+        <w:sz w:val="20"/>
+      </w:rPr>
+    </w:lvl>
+    <w:lvl w:ilvl="5" w:tentative="1">
+      <w:start w:val="1"/>
+      <w:numFmt w:val="bullet"/>
+      <w:lvlText w:val=""/>
+      <w:lvlJc w:val="left"/>
+      <w:pPr>
+        <w:tabs>
+          <w:tab w:val="num" w:pos="4320"/>
+        </w:tabs>
+        <w:ind w:left="4320" w:hanging="360"/>
+      </w:pPr>
+      <w:rPr>
+        <w:rFonts w:ascii="Wingdings" w:hAnsi="Wingdings" w:hint="default"/>
+        <w:sz w:val="20"/>
+      </w:rPr>
+    </w:lvl>
+    <w:lvl w:ilvl="6" w:tentative="1">
+      <w:start w:val="1"/>
+      <w:numFmt w:val="bullet"/>
+      <w:lvlText w:val=""/>
+      <w:lvlJc w:val="left"/>
+      <w:pPr>
+        <w:tabs>
+          <w:tab w:val="num" w:pos="5040"/>
+        </w:tabs>
+        <w:ind w:left="5040" w:hanging="360"/>
+      </w:pPr>
+      <w:rPr>
+        <w:rFonts w:ascii="Wingdings" w:hAnsi="Wingdings" w:hint="default"/>
+        <w:sz w:val="20"/>
+      </w:rPr>
+    </w:lvl>
+    <w:lvl w:ilvl="7" w:tentative="1">
+      <w:start w:val="1"/>
+      <w:numFmt w:val="bullet"/>
+      <w:lvlText w:val=""/>
+      <w:lvlJc w:val="left"/>
+      <w:pPr>
+        <w:tabs>
+          <w:tab w:val="num" w:pos="5760"/>
+        </w:tabs>
+        <w:ind w:left="5760" w:hanging="360"/>
+      </w:pPr>
+      <w:rPr>
+        <w:rFonts w:ascii="Wingdings" w:hAnsi="Wingdings" w:hint="default"/>
+        <w:sz w:val="20"/>
+      </w:rPr>
+    </w:lvl>
+    <w:lvl w:ilvl="8" w:tentative="1">
+      <w:start w:val="1"/>
+      <w:numFmt w:val="bullet"/>
+      <w:lvlText w:val=""/>
+      <w:lvlJc w:val="left"/>
+      <w:pPr>
+        <w:tabs>
+          <w:tab w:val="num" w:pos="6480"/>
+        </w:tabs>
+        <w:ind w:left="6480" w:hanging="360"/>
+      </w:pPr>
+      <w:rPr>
+        <w:rFonts w:ascii="Wingdings" w:hAnsi="Wingdings" w:hint="default"/>
+        <w:sz w:val="20"/>
+      </w:rPr>
+    </w:lvl>
+  </w:abstractNum>
+  <w:abstractNum w:abstractNumId="12" w15:restartNumberingAfterBreak="0">
     <w:nsid w:val="327F7B33"/>
     <w:multiLevelType w:val="multilevel"/>
     <w:tmpl w:val="4D7041AE"/>
@@ -4028,7 +4571,7 @@
       </w:pPr>
     </w:lvl>
   </w:abstractNum>
-  <w:abstractNum w:abstractNumId="9" w15:restartNumberingAfterBreak="0">
+  <w:abstractNum w:abstractNumId="13" w15:restartNumberingAfterBreak="0">
     <w:nsid w:val="34060380"/>
     <w:multiLevelType w:val="multilevel"/>
     <w:tmpl w:val="E18E9C1E"/>
@@ -4177,7 +4720,7 @@
       </w:rPr>
     </w:lvl>
   </w:abstractNum>
-  <w:abstractNum w:abstractNumId="10" w15:restartNumberingAfterBreak="0">
+  <w:abstractNum w:abstractNumId="14" w15:restartNumberingAfterBreak="0">
     <w:nsid w:val="3C6A61CB"/>
     <w:multiLevelType w:val="multilevel"/>
     <w:tmpl w:val="DC289E1A"/>
@@ -4326,7 +4869,7 @@
       </w:rPr>
     </w:lvl>
   </w:abstractNum>
-  <w:abstractNum w:abstractNumId="11" w15:restartNumberingAfterBreak="0">
+  <w:abstractNum w:abstractNumId="15" w15:restartNumberingAfterBreak="0">
     <w:nsid w:val="45093DB5"/>
     <w:multiLevelType w:val="multilevel"/>
     <w:tmpl w:val="F482A0EC"/>
@@ -4439,7 +4982,7 @@
       </w:pPr>
     </w:lvl>
   </w:abstractNum>
-  <w:abstractNum w:abstractNumId="12" w15:restartNumberingAfterBreak="0">
+  <w:abstractNum w:abstractNumId="16" w15:restartNumberingAfterBreak="0">
     <w:nsid w:val="480A5DC2"/>
     <w:multiLevelType w:val="multilevel"/>
     <w:tmpl w:val="0409001D"/>
@@ -4525,7 +5068,7 @@
       </w:pPr>
     </w:lvl>
   </w:abstractNum>
-  <w:abstractNum w:abstractNumId="13" w15:restartNumberingAfterBreak="0">
+  <w:abstractNum w:abstractNumId="17" w15:restartNumberingAfterBreak="0">
     <w:nsid w:val="4A4C1526"/>
     <w:multiLevelType w:val="multilevel"/>
     <w:tmpl w:val="22C2BAC8"/>
@@ -4674,7 +5217,7 @@
       </w:rPr>
     </w:lvl>
   </w:abstractNum>
-  <w:abstractNum w:abstractNumId="14" w15:restartNumberingAfterBreak="0">
+  <w:abstractNum w:abstractNumId="18" w15:restartNumberingAfterBreak="0">
     <w:nsid w:val="4E8B609C"/>
     <w:multiLevelType w:val="multilevel"/>
     <w:tmpl w:val="05946778"/>
@@ -4823,7 +5366,7 @@
       </w:rPr>
     </w:lvl>
   </w:abstractNum>
-  <w:abstractNum w:abstractNumId="15" w15:restartNumberingAfterBreak="0">
+  <w:abstractNum w:abstractNumId="19" w15:restartNumberingAfterBreak="0">
     <w:nsid w:val="504C318C"/>
     <w:multiLevelType w:val="multilevel"/>
     <w:tmpl w:val="E744E15A"/>
@@ -4972,7 +5515,7 @@
       </w:rPr>
     </w:lvl>
   </w:abstractNum>
-  <w:abstractNum w:abstractNumId="16" w15:restartNumberingAfterBreak="0">
+  <w:abstractNum w:abstractNumId="20" w15:restartNumberingAfterBreak="0">
     <w:nsid w:val="528162F8"/>
     <w:multiLevelType w:val="multilevel"/>
     <w:tmpl w:val="09346036"/>
@@ -5121,7 +5664,7 @@
       </w:rPr>
     </w:lvl>
   </w:abstractNum>
-  <w:abstractNum w:abstractNumId="17" w15:restartNumberingAfterBreak="0">
+  <w:abstractNum w:abstractNumId="21" w15:restartNumberingAfterBreak="0">
     <w:nsid w:val="52F66354"/>
     <w:multiLevelType w:val="multilevel"/>
     <w:tmpl w:val="93802A4A"/>
@@ -5270,7 +5813,7 @@
       </w:rPr>
     </w:lvl>
   </w:abstractNum>
-  <w:abstractNum w:abstractNumId="18" w15:restartNumberingAfterBreak="0">
+  <w:abstractNum w:abstractNumId="22" w15:restartNumberingAfterBreak="0">
     <w:nsid w:val="54CF3DD3"/>
     <w:multiLevelType w:val="multilevel"/>
     <w:tmpl w:val="1194CED8"/>
@@ -5383,7 +5926,7 @@
       </w:pPr>
     </w:lvl>
   </w:abstractNum>
-  <w:abstractNum w:abstractNumId="19" w15:restartNumberingAfterBreak="0">
+  <w:abstractNum w:abstractNumId="23" w15:restartNumberingAfterBreak="0">
     <w:nsid w:val="55026FA2"/>
     <w:multiLevelType w:val="multilevel"/>
     <w:tmpl w:val="0409001D"/>
@@ -5496,7 +6039,7 @@
       </w:rPr>
     </w:lvl>
   </w:abstractNum>
-  <w:abstractNum w:abstractNumId="20" w15:restartNumberingAfterBreak="0">
+  <w:abstractNum w:abstractNumId="24" w15:restartNumberingAfterBreak="0">
     <w:nsid w:val="574B29CB"/>
     <w:multiLevelType w:val="multilevel"/>
     <w:tmpl w:val="F7D091D6"/>
@@ -5609,7 +6152,7 @@
       </w:pPr>
     </w:lvl>
   </w:abstractNum>
-  <w:abstractNum w:abstractNumId="21" w15:restartNumberingAfterBreak="0">
+  <w:abstractNum w:abstractNumId="25" w15:restartNumberingAfterBreak="0">
     <w:nsid w:val="5AEA10A7"/>
     <w:multiLevelType w:val="multilevel"/>
     <w:tmpl w:val="0AC2F514"/>
@@ -5758,7 +6301,7 @@
       </w:rPr>
     </w:lvl>
   </w:abstractNum>
-  <w:abstractNum w:abstractNumId="22" w15:restartNumberingAfterBreak="0">
+  <w:abstractNum w:abstractNumId="26" w15:restartNumberingAfterBreak="0">
     <w:nsid w:val="60B07C97"/>
     <w:multiLevelType w:val="multilevel"/>
     <w:tmpl w:val="1866860E"/>
@@ -5907,7 +6450,7 @@
       </w:rPr>
     </w:lvl>
   </w:abstractNum>
-  <w:abstractNum w:abstractNumId="23" w15:restartNumberingAfterBreak="0">
+  <w:abstractNum w:abstractNumId="27" w15:restartNumberingAfterBreak="0">
     <w:nsid w:val="6143226C"/>
     <w:multiLevelType w:val="hybridMultilevel"/>
     <w:tmpl w:val="732E3932"/>
@@ -6047,7 +6590,7 @@
       </w:rPr>
     </w:lvl>
   </w:abstractNum>
-  <w:abstractNum w:abstractNumId="24" w15:restartNumberingAfterBreak="0">
+  <w:abstractNum w:abstractNumId="28" w15:restartNumberingAfterBreak="0">
     <w:nsid w:val="66A472F4"/>
     <w:multiLevelType w:val="multilevel"/>
     <w:tmpl w:val="8BAA6AB4"/>
@@ -6196,7 +6739,7 @@
       </w:rPr>
     </w:lvl>
   </w:abstractNum>
-  <w:abstractNum w:abstractNumId="25" w15:restartNumberingAfterBreak="0">
+  <w:abstractNum w:abstractNumId="29" w15:restartNumberingAfterBreak="0">
     <w:nsid w:val="67C12DC0"/>
     <w:multiLevelType w:val="multilevel"/>
     <w:tmpl w:val="91E8186C"/>
@@ -6345,7 +6888,205 @@
       </w:rPr>
     </w:lvl>
   </w:abstractNum>
-  <w:abstractNum w:abstractNumId="26" w15:restartNumberingAfterBreak="0">
+  <w:abstractNum w:abstractNumId="30" w15:restartNumberingAfterBreak="0">
+    <w:nsid w:val="69105459"/>
+    <w:multiLevelType w:val="hybridMultilevel"/>
+    <w:tmpl w:val="32DC89A4"/>
+    <w:lvl w:ilvl="0" w:tplc="0409000F">
+      <w:start w:val="1"/>
+      <w:numFmt w:val="decimal"/>
+      <w:lvlText w:val="%1."/>
+      <w:lvlJc w:val="left"/>
+      <w:pPr>
+        <w:ind w:left="1008" w:hanging="360"/>
+      </w:pPr>
+    </w:lvl>
+    <w:lvl w:ilvl="1" w:tplc="04090019" w:tentative="1">
+      <w:start w:val="1"/>
+      <w:numFmt w:val="lowerLetter"/>
+      <w:lvlText w:val="%2."/>
+      <w:lvlJc w:val="left"/>
+      <w:pPr>
+        <w:ind w:left="1728" w:hanging="360"/>
+      </w:pPr>
+    </w:lvl>
+    <w:lvl w:ilvl="2" w:tplc="0409001B" w:tentative="1">
+      <w:start w:val="1"/>
+      <w:numFmt w:val="lowerRoman"/>
+      <w:lvlText w:val="%3."/>
+      <w:lvlJc w:val="right"/>
+      <w:pPr>
+        <w:ind w:left="2448" w:hanging="180"/>
+      </w:pPr>
+    </w:lvl>
+    <w:lvl w:ilvl="3" w:tplc="0409000F" w:tentative="1">
+      <w:start w:val="1"/>
+      <w:numFmt w:val="decimal"/>
+      <w:lvlText w:val="%4."/>
+      <w:lvlJc w:val="left"/>
+      <w:pPr>
+        <w:ind w:left="3168" w:hanging="360"/>
+      </w:pPr>
+    </w:lvl>
+    <w:lvl w:ilvl="4" w:tplc="04090019" w:tentative="1">
+      <w:start w:val="1"/>
+      <w:numFmt w:val="lowerLetter"/>
+      <w:lvlText w:val="%5."/>
+      <w:lvlJc w:val="left"/>
+      <w:pPr>
+        <w:ind w:left="3888" w:hanging="360"/>
+      </w:pPr>
+    </w:lvl>
+    <w:lvl w:ilvl="5" w:tplc="0409001B" w:tentative="1">
+      <w:start w:val="1"/>
+      <w:numFmt w:val="lowerRoman"/>
+      <w:lvlText w:val="%6."/>
+      <w:lvlJc w:val="right"/>
+      <w:pPr>
+        <w:ind w:left="4608" w:hanging="180"/>
+      </w:pPr>
+    </w:lvl>
+    <w:lvl w:ilvl="6" w:tplc="0409000F" w:tentative="1">
+      <w:start w:val="1"/>
+      <w:numFmt w:val="decimal"/>
+      <w:lvlText w:val="%7."/>
+      <w:lvlJc w:val="left"/>
+      <w:pPr>
+        <w:ind w:left="5328" w:hanging="360"/>
+      </w:pPr>
+    </w:lvl>
+    <w:lvl w:ilvl="7" w:tplc="04090019" w:tentative="1">
+      <w:start w:val="1"/>
+      <w:numFmt w:val="lowerLetter"/>
+      <w:lvlText w:val="%8."/>
+      <w:lvlJc w:val="left"/>
+      <w:pPr>
+        <w:ind w:left="6048" w:hanging="360"/>
+      </w:pPr>
+    </w:lvl>
+    <w:lvl w:ilvl="8" w:tplc="0409001B" w:tentative="1">
+      <w:start w:val="1"/>
+      <w:numFmt w:val="lowerRoman"/>
+      <w:lvlText w:val="%9."/>
+      <w:lvlJc w:val="right"/>
+      <w:pPr>
+        <w:ind w:left="6768" w:hanging="180"/>
+      </w:pPr>
+    </w:lvl>
+  </w:abstractNum>
+  <w:abstractNum w:abstractNumId="31" w15:restartNumberingAfterBreak="0">
+    <w:nsid w:val="69244AA2"/>
+    <w:multiLevelType w:val="hybridMultilevel"/>
+    <w:tmpl w:val="DD9EA198"/>
+    <w:lvl w:ilvl="0" w:tplc="36AA8596">
+      <w:numFmt w:val="bullet"/>
+      <w:lvlText w:val=""/>
+      <w:lvlJc w:val="left"/>
+      <w:pPr>
+        <w:ind w:left="936" w:hanging="360"/>
+      </w:pPr>
+      <w:rPr>
+        <w:rFonts w:ascii="Symbol" w:eastAsia="Times New Roman" w:hAnsi="Symbol" w:cs="Times New Roman" w:hint="default"/>
+      </w:rPr>
+    </w:lvl>
+    <w:lvl w:ilvl="1" w:tplc="04090003" w:tentative="1">
+      <w:start w:val="1"/>
+      <w:numFmt w:val="bullet"/>
+      <w:lvlText w:val="o"/>
+      <w:lvlJc w:val="left"/>
+      <w:pPr>
+        <w:ind w:left="1728" w:hanging="360"/>
+      </w:pPr>
+      <w:rPr>
+        <w:rFonts w:ascii="Courier New" w:hAnsi="Courier New" w:cs="Courier New" w:hint="default"/>
+      </w:rPr>
+    </w:lvl>
+    <w:lvl w:ilvl="2" w:tplc="04090005" w:tentative="1">
+      <w:start w:val="1"/>
+      <w:numFmt w:val="bullet"/>
+      <w:lvlText w:val=""/>
+      <w:lvlJc w:val="left"/>
+      <w:pPr>
+        <w:ind w:left="2448" w:hanging="360"/>
+      </w:pPr>
+      <w:rPr>
+        <w:rFonts w:ascii="Wingdings" w:hAnsi="Wingdings" w:hint="default"/>
+      </w:rPr>
+    </w:lvl>
+    <w:lvl w:ilvl="3" w:tplc="04090001" w:tentative="1">
+      <w:start w:val="1"/>
+      <w:numFmt w:val="bullet"/>
+      <w:lvlText w:val=""/>
+      <w:lvlJc w:val="left"/>
+      <w:pPr>
+        <w:ind w:left="3168" w:hanging="360"/>
+      </w:pPr>
+      <w:rPr>
+        <w:rFonts w:ascii="Symbol" w:hAnsi="Symbol" w:hint="default"/>
+      </w:rPr>
+    </w:lvl>
+    <w:lvl w:ilvl="4" w:tplc="04090003" w:tentative="1">
+      <w:start w:val="1"/>
+      <w:numFmt w:val="bullet"/>
+      <w:lvlText w:val="o"/>
+      <w:lvlJc w:val="left"/>
+      <w:pPr>
+        <w:ind w:left="3888" w:hanging="360"/>
+      </w:pPr>
+      <w:rPr>
+        <w:rFonts w:ascii="Courier New" w:hAnsi="Courier New" w:cs="Courier New" w:hint="default"/>
+      </w:rPr>
+    </w:lvl>
+    <w:lvl w:ilvl="5" w:tplc="04090005" w:tentative="1">
+      <w:start w:val="1"/>
+      <w:numFmt w:val="bullet"/>
+      <w:lvlText w:val=""/>
+      <w:lvlJc w:val="left"/>
+      <w:pPr>
+        <w:ind w:left="4608" w:hanging="360"/>
+      </w:pPr>
+      <w:rPr>
+        <w:rFonts w:ascii="Wingdings" w:hAnsi="Wingdings" w:hint="default"/>
+      </w:rPr>
+    </w:lvl>
+    <w:lvl w:ilvl="6" w:tplc="04090001" w:tentative="1">
+      <w:start w:val="1"/>
+      <w:numFmt w:val="bullet"/>
+      <w:lvlText w:val=""/>
+      <w:lvlJc w:val="left"/>
+      <w:pPr>
+        <w:ind w:left="5328" w:hanging="360"/>
+      </w:pPr>
+      <w:rPr>
+        <w:rFonts w:ascii="Symbol" w:hAnsi="Symbol" w:hint="default"/>
+      </w:rPr>
+    </w:lvl>
+    <w:lvl w:ilvl="7" w:tplc="04090003" w:tentative="1">
+      <w:start w:val="1"/>
+      <w:numFmt w:val="bullet"/>
+      <w:lvlText w:val="o"/>
+      <w:lvlJc w:val="left"/>
+      <w:pPr>
+        <w:ind w:left="6048" w:hanging="360"/>
+      </w:pPr>
+      <w:rPr>
+        <w:rFonts w:ascii="Courier New" w:hAnsi="Courier New" w:cs="Courier New" w:hint="default"/>
+      </w:rPr>
+    </w:lvl>
+    <w:lvl w:ilvl="8" w:tplc="04090005" w:tentative="1">
+      <w:start w:val="1"/>
+      <w:numFmt w:val="bullet"/>
+      <w:lvlText w:val=""/>
+      <w:lvlJc w:val="left"/>
+      <w:pPr>
+        <w:ind w:left="6768" w:hanging="360"/>
+      </w:pPr>
+      <w:rPr>
+        <w:rFonts w:ascii="Wingdings" w:hAnsi="Wingdings" w:hint="default"/>
+      </w:rPr>
+    </w:lvl>
+  </w:abstractNum>
+  <w:abstractNum w:abstractNumId="32" w15:restartNumberingAfterBreak="0">
     <w:nsid w:val="6A1C03A9"/>
     <w:multiLevelType w:val="multilevel"/>
     <w:tmpl w:val="564E86A6"/>
@@ -6494,7 +7235,7 @@
       </w:rPr>
     </w:lvl>
   </w:abstractNum>
-  <w:abstractNum w:abstractNumId="27" w15:restartNumberingAfterBreak="0">
+  <w:abstractNum w:abstractNumId="33" w15:restartNumberingAfterBreak="0">
     <w:nsid w:val="6A923D2C"/>
     <w:multiLevelType w:val="multilevel"/>
     <w:tmpl w:val="F9166E24"/>
@@ -6643,7 +7384,120 @@
       </w:rPr>
     </w:lvl>
   </w:abstractNum>
-  <w:abstractNum w:abstractNumId="28" w15:restartNumberingAfterBreak="0">
+  <w:abstractNum w:abstractNumId="34" w15:restartNumberingAfterBreak="0">
+    <w:nsid w:val="6AC00BDF"/>
+    <w:multiLevelType w:val="hybridMultilevel"/>
+    <w:tmpl w:val="5BDA3FAA"/>
+    <w:lvl w:ilvl="0" w:tplc="04090001">
+      <w:start w:val="1"/>
+      <w:numFmt w:val="bullet"/>
+      <w:lvlText w:val=""/>
+      <w:lvlJc w:val="left"/>
+      <w:pPr>
+        <w:ind w:left="1008" w:hanging="360"/>
+      </w:pPr>
+      <w:rPr>
+        <w:rFonts w:ascii="Symbol" w:hAnsi="Symbol" w:hint="default"/>
+      </w:rPr>
+    </w:lvl>
+    <w:lvl w:ilvl="1" w:tplc="04090003" w:tentative="1">
+      <w:start w:val="1"/>
+      <w:numFmt w:val="bullet"/>
+      <w:lvlText w:val="o"/>
+      <w:lvlJc w:val="left"/>
+      <w:pPr>
+        <w:ind w:left="1728" w:hanging="360"/>
+      </w:pPr>
+      <w:rPr>
+        <w:rFonts w:ascii="Courier New" w:hAnsi="Courier New" w:cs="Courier New" w:hint="default"/>
+      </w:rPr>
+    </w:lvl>
+    <w:lvl w:ilvl="2" w:tplc="04090005" w:tentative="1">
+      <w:start w:val="1"/>
+      <w:numFmt w:val="bullet"/>
+      <w:lvlText w:val=""/>
+      <w:lvlJc w:val="left"/>
+      <w:pPr>
+        <w:ind w:left="2448" w:hanging="360"/>
+      </w:pPr>
+      <w:rPr>
+        <w:rFonts w:ascii="Wingdings" w:hAnsi="Wingdings" w:hint="default"/>
+      </w:rPr>
+    </w:lvl>
+    <w:lvl w:ilvl="3" w:tplc="04090001" w:tentative="1">
+      <w:start w:val="1"/>
+      <w:numFmt w:val="bullet"/>
+      <w:lvlText w:val=""/>
+      <w:lvlJc w:val="left"/>
+      <w:pPr>
+        <w:ind w:left="3168" w:hanging="360"/>
+      </w:pPr>
+      <w:rPr>
+        <w:rFonts w:ascii="Symbol" w:hAnsi="Symbol" w:hint="default"/>
+      </w:rPr>
+    </w:lvl>
+    <w:lvl w:ilvl="4" w:tplc="04090003" w:tentative="1">
+      <w:start w:val="1"/>
+      <w:numFmt w:val="bullet"/>
+      <w:lvlText w:val="o"/>
+      <w:lvlJc w:val="left"/>
+      <w:pPr>
+        <w:ind w:left="3888" w:hanging="360"/>
+      </w:pPr>
+      <w:rPr>
+        <w:rFonts w:ascii="Courier New" w:hAnsi="Courier New" w:cs="Courier New" w:hint="default"/>
+      </w:rPr>
+    </w:lvl>
+    <w:lvl w:ilvl="5" w:tplc="04090005" w:tentative="1">
+      <w:start w:val="1"/>
+      <w:numFmt w:val="bullet"/>
+      <w:lvlText w:val=""/>
+      <w:lvlJc w:val="left"/>
+      <w:pPr>
+        <w:ind w:left="4608" w:hanging="360"/>
+      </w:pPr>
+      <w:rPr>
+        <w:rFonts w:ascii="Wingdings" w:hAnsi="Wingdings" w:hint="default"/>
+      </w:rPr>
+    </w:lvl>
+    <w:lvl w:ilvl="6" w:tplc="04090001" w:tentative="1">
+      <w:start w:val="1"/>
+      <w:numFmt w:val="bullet"/>
+      <w:lvlText w:val=""/>
+      <w:lvlJc w:val="left"/>
+      <w:pPr>
+        <w:ind w:left="5328" w:hanging="360"/>
+      </w:pPr>
+      <w:rPr>
+        <w:rFonts w:ascii="Symbol" w:hAnsi="Symbol" w:hint="default"/>
+      </w:rPr>
+    </w:lvl>
+    <w:lvl w:ilvl="7" w:tplc="04090003" w:tentative="1">
+      <w:start w:val="1"/>
+      <w:numFmt w:val="bullet"/>
+      <w:lvlText w:val="o"/>
+      <w:lvlJc w:val="left"/>
+      <w:pPr>
+        <w:ind w:left="6048" w:hanging="360"/>
+      </w:pPr>
+      <w:rPr>
+        <w:rFonts w:ascii="Courier New" w:hAnsi="Courier New" w:cs="Courier New" w:hint="default"/>
+      </w:rPr>
+    </w:lvl>
+    <w:lvl w:ilvl="8" w:tplc="04090005" w:tentative="1">
+      <w:start w:val="1"/>
+      <w:numFmt w:val="bullet"/>
+      <w:lvlText w:val=""/>
+      <w:lvlJc w:val="left"/>
+      <w:pPr>
+        <w:ind w:left="6768" w:hanging="360"/>
+      </w:pPr>
+      <w:rPr>
+        <w:rFonts w:ascii="Wingdings" w:hAnsi="Wingdings" w:hint="default"/>
+      </w:rPr>
+    </w:lvl>
+  </w:abstractNum>
+  <w:abstractNum w:abstractNumId="35" w15:restartNumberingAfterBreak="0">
     <w:nsid w:val="6AFA40B0"/>
     <w:multiLevelType w:val="multilevel"/>
     <w:tmpl w:val="E926D418"/>
@@ -6756,7 +7610,7 @@
       </w:pPr>
     </w:lvl>
   </w:abstractNum>
-  <w:abstractNum w:abstractNumId="29" w15:restartNumberingAfterBreak="0">
+  <w:abstractNum w:abstractNumId="36" w15:restartNumberingAfterBreak="0">
     <w:nsid w:val="6D826489"/>
     <w:multiLevelType w:val="multilevel"/>
     <w:tmpl w:val="466CF1B2"/>
@@ -6905,7 +7759,7 @@
       </w:rPr>
     </w:lvl>
   </w:abstractNum>
-  <w:abstractNum w:abstractNumId="30" w15:restartNumberingAfterBreak="0">
+  <w:abstractNum w:abstractNumId="37" w15:restartNumberingAfterBreak="0">
     <w:nsid w:val="6DC61752"/>
     <w:multiLevelType w:val="hybridMultilevel"/>
     <w:tmpl w:val="C5BEA160"/>
@@ -6991,7 +7845,7 @@
       </w:pPr>
     </w:lvl>
   </w:abstractNum>
-  <w:abstractNum w:abstractNumId="31" w15:restartNumberingAfterBreak="0">
+  <w:abstractNum w:abstractNumId="38" w15:restartNumberingAfterBreak="0">
     <w:nsid w:val="706949BF"/>
     <w:multiLevelType w:val="multilevel"/>
     <w:tmpl w:val="E6E0BE46"/>
@@ -7140,7 +7994,7 @@
       </w:rPr>
     </w:lvl>
   </w:abstractNum>
-  <w:abstractNum w:abstractNumId="32" w15:restartNumberingAfterBreak="0">
+  <w:abstractNum w:abstractNumId="39" w15:restartNumberingAfterBreak="0">
     <w:nsid w:val="71A62ED3"/>
     <w:multiLevelType w:val="multilevel"/>
     <w:tmpl w:val="2E3645FC"/>
@@ -7289,7 +8143,7 @@
       </w:rPr>
     </w:lvl>
   </w:abstractNum>
-  <w:abstractNum w:abstractNumId="33" w15:restartNumberingAfterBreak="0">
+  <w:abstractNum w:abstractNumId="40" w15:restartNumberingAfterBreak="0">
     <w:nsid w:val="7284033C"/>
     <w:multiLevelType w:val="multilevel"/>
     <w:tmpl w:val="0409001D"/>
@@ -7375,7 +8229,7 @@
       </w:pPr>
     </w:lvl>
   </w:abstractNum>
-  <w:abstractNum w:abstractNumId="34" w15:restartNumberingAfterBreak="0">
+  <w:abstractNum w:abstractNumId="41" w15:restartNumberingAfterBreak="0">
     <w:nsid w:val="77344E74"/>
     <w:multiLevelType w:val="hybridMultilevel"/>
     <w:tmpl w:val="C9FC589A"/>
@@ -7464,7 +8318,7 @@
       </w:pPr>
     </w:lvl>
   </w:abstractNum>
-  <w:abstractNum w:abstractNumId="35" w15:restartNumberingAfterBreak="0">
+  <w:abstractNum w:abstractNumId="42" w15:restartNumberingAfterBreak="0">
     <w:nsid w:val="77C74D8E"/>
     <w:multiLevelType w:val="multilevel"/>
     <w:tmpl w:val="017C4D82"/>
@@ -7577,7 +8431,7 @@
       </w:pPr>
     </w:lvl>
   </w:abstractNum>
-  <w:abstractNum w:abstractNumId="36" w15:restartNumberingAfterBreak="0">
+  <w:abstractNum w:abstractNumId="43" w15:restartNumberingAfterBreak="0">
     <w:nsid w:val="783F5040"/>
     <w:multiLevelType w:val="hybridMultilevel"/>
     <w:tmpl w:val="3D0EA1F0"/>
@@ -7700,7 +8554,7 @@
       </w:pPr>
     </w:lvl>
   </w:abstractNum>
-  <w:abstractNum w:abstractNumId="37" w15:restartNumberingAfterBreak="0">
+  <w:abstractNum w:abstractNumId="44" w15:restartNumberingAfterBreak="0">
     <w:nsid w:val="7A0203CC"/>
     <w:multiLevelType w:val="multilevel"/>
     <w:tmpl w:val="8D78C99C"/>
@@ -7813,7 +8667,7 @@
       </w:pPr>
     </w:lvl>
   </w:abstractNum>
-  <w:abstractNum w:abstractNumId="38" w15:restartNumberingAfterBreak="0">
+  <w:abstractNum w:abstractNumId="45" w15:restartNumberingAfterBreak="0">
     <w:nsid w:val="7B7A5999"/>
     <w:multiLevelType w:val="multilevel"/>
     <w:tmpl w:val="375632E4"/>
@@ -7962,7 +8816,7 @@
       </w:rPr>
     </w:lvl>
   </w:abstractNum>
-  <w:abstractNum w:abstractNumId="39" w15:restartNumberingAfterBreak="0">
+  <w:abstractNum w:abstractNumId="46" w15:restartNumberingAfterBreak="0">
     <w:nsid w:val="7B8E47D7"/>
     <w:multiLevelType w:val="multilevel"/>
     <w:tmpl w:val="A670C4D2"/>
@@ -8111,7 +8965,7 @@
       </w:rPr>
     </w:lvl>
   </w:abstractNum>
-  <w:abstractNum w:abstractNumId="40" w15:restartNumberingAfterBreak="0">
+  <w:abstractNum w:abstractNumId="47" w15:restartNumberingAfterBreak="0">
     <w:nsid w:val="7BAB1DD6"/>
     <w:multiLevelType w:val="multilevel"/>
     <w:tmpl w:val="8D4C1CD2"/>
@@ -8260,7 +9114,7 @@
       </w:rPr>
     </w:lvl>
   </w:abstractNum>
-  <w:abstractNum w:abstractNumId="41" w15:restartNumberingAfterBreak="0">
+  <w:abstractNum w:abstractNumId="48" w15:restartNumberingAfterBreak="0">
     <w:nsid w:val="7D2A7E6E"/>
     <w:multiLevelType w:val="multilevel"/>
     <w:tmpl w:val="3470FECC"/>
@@ -8410,13 +9264,13 @@
     </w:lvl>
   </w:abstractNum>
   <w:num w:numId="1">
-    <w:abstractNumId w:val="36"/>
+    <w:abstractNumId w:val="43"/>
   </w:num>
   <w:num w:numId="2">
-    <w:abstractNumId w:val="7"/>
+    <w:abstractNumId w:val="10"/>
   </w:num>
   <w:num w:numId="3">
-    <w:abstractNumId w:val="7"/>
+    <w:abstractNumId w:val="10"/>
     <w:lvlOverride w:ilvl="0">
       <w:startOverride w:val="1"/>
     </w:lvlOverride>
@@ -8425,91 +9279,91 @@
     </w:lvlOverride>
   </w:num>
   <w:num w:numId="4">
-    <w:abstractNumId w:val="23"/>
+    <w:abstractNumId w:val="27"/>
   </w:num>
   <w:num w:numId="5">
-    <w:abstractNumId w:val="34"/>
+    <w:abstractNumId w:val="41"/>
   </w:num>
   <w:num w:numId="6">
-    <w:abstractNumId w:val="30"/>
+    <w:abstractNumId w:val="37"/>
   </w:num>
   <w:num w:numId="7">
-    <w:abstractNumId w:val="7"/>
+    <w:abstractNumId w:val="10"/>
     <w:lvlOverride w:ilvl="0">
       <w:startOverride w:val="1"/>
     </w:lvlOverride>
   </w:num>
   <w:num w:numId="8">
-    <w:abstractNumId w:val="19"/>
+    <w:abstractNumId w:val="23"/>
   </w:num>
   <w:num w:numId="9">
-    <w:abstractNumId w:val="12"/>
+    <w:abstractNumId w:val="16"/>
   </w:num>
   <w:num w:numId="10">
-    <w:abstractNumId w:val="22"/>
+    <w:abstractNumId w:val="26"/>
   </w:num>
   <w:num w:numId="11">
-    <w:abstractNumId w:val="33"/>
+    <w:abstractNumId w:val="40"/>
   </w:num>
   <w:num w:numId="12">
-    <w:abstractNumId w:val="10"/>
+    <w:abstractNumId w:val="14"/>
   </w:num>
   <w:num w:numId="13">
-    <w:abstractNumId w:val="31"/>
+    <w:abstractNumId w:val="38"/>
   </w:num>
   <w:num w:numId="14">
-    <w:abstractNumId w:val="40"/>
+    <w:abstractNumId w:val="47"/>
   </w:num>
   <w:num w:numId="15">
-    <w:abstractNumId w:val="35"/>
+    <w:abstractNumId w:val="42"/>
   </w:num>
   <w:num w:numId="16">
-    <w:abstractNumId w:val="41"/>
+    <w:abstractNumId w:val="48"/>
   </w:num>
   <w:num w:numId="17">
-    <w:abstractNumId w:val="14"/>
+    <w:abstractNumId w:val="18"/>
   </w:num>
   <w:num w:numId="18">
-    <w:abstractNumId w:val="32"/>
+    <w:abstractNumId w:val="39"/>
   </w:num>
   <w:num w:numId="19">
-    <w:abstractNumId w:val="5"/>
+    <w:abstractNumId w:val="7"/>
   </w:num>
   <w:num w:numId="20">
-    <w:abstractNumId w:val="39"/>
+    <w:abstractNumId w:val="46"/>
   </w:num>
   <w:num w:numId="21">
-    <w:abstractNumId w:val="9"/>
+    <w:abstractNumId w:val="13"/>
   </w:num>
   <w:num w:numId="22">
-    <w:abstractNumId w:val="16"/>
+    <w:abstractNumId w:val="20"/>
   </w:num>
   <w:num w:numId="23">
-    <w:abstractNumId w:val="11"/>
+    <w:abstractNumId w:val="15"/>
   </w:num>
   <w:num w:numId="24">
-    <w:abstractNumId w:val="13"/>
+    <w:abstractNumId w:val="17"/>
   </w:num>
   <w:num w:numId="25">
     <w:abstractNumId w:val="2"/>
   </w:num>
   <w:num w:numId="26">
-    <w:abstractNumId w:val="6"/>
+    <w:abstractNumId w:val="8"/>
   </w:num>
   <w:num w:numId="27">
-    <w:abstractNumId w:val="18"/>
+    <w:abstractNumId w:val="22"/>
   </w:num>
   <w:num w:numId="28">
-    <w:abstractNumId w:val="27"/>
+    <w:abstractNumId w:val="33"/>
   </w:num>
   <w:num w:numId="29">
-    <w:abstractNumId w:val="38"/>
+    <w:abstractNumId w:val="45"/>
   </w:num>
   <w:num w:numId="30">
-    <w:abstractNumId w:val="25"/>
+    <w:abstractNumId w:val="29"/>
   </w:num>
   <w:num w:numId="31">
-    <w:abstractNumId w:val="8"/>
+    <w:abstractNumId w:val="12"/>
   </w:num>
   <w:num w:numId="32">
     <w:abstractNumId w:val="1"/>
@@ -8518,34 +9372,55 @@
     <w:abstractNumId w:val="3"/>
   </w:num>
   <w:num w:numId="34">
+    <w:abstractNumId w:val="25"/>
+  </w:num>
+  <w:num w:numId="35">
+    <w:abstractNumId w:val="24"/>
+  </w:num>
+  <w:num w:numId="36">
+    <w:abstractNumId w:val="19"/>
+  </w:num>
+  <w:num w:numId="37">
+    <w:abstractNumId w:val="36"/>
+  </w:num>
+  <w:num w:numId="38">
+    <w:abstractNumId w:val="28"/>
+  </w:num>
+  <w:num w:numId="39">
+    <w:abstractNumId w:val="35"/>
+  </w:num>
+  <w:num w:numId="40">
+    <w:abstractNumId w:val="6"/>
+  </w:num>
+  <w:num w:numId="41">
     <w:abstractNumId w:val="21"/>
   </w:num>
-  <w:num w:numId="35">
-    <w:abstractNumId w:val="20"/>
+  <w:num w:numId="42">
+    <w:abstractNumId w:val="32"/>
   </w:num>
-  <w:num w:numId="36">
-    <w:abstractNumId w:val="15"/>
+  <w:num w:numId="43">
+    <w:abstractNumId w:val="44"/>
   </w:num>
-  <w:num w:numId="37">
-    <w:abstractNumId w:val="29"/>
+  <w:num w:numId="44">
+    <w:abstractNumId w:val="34"/>
   </w:num>
-  <w:num w:numId="38">
-    <w:abstractNumId w:val="24"/>
+  <w:num w:numId="45">
+    <w:abstractNumId w:val="9"/>
   </w:num>
-  <w:num w:numId="39">
-    <w:abstractNumId w:val="28"/>
+  <w:num w:numId="46">
+    <w:abstractNumId w:val="31"/>
   </w:num>
-  <w:num w:numId="40">
+  <w:num w:numId="47">
+    <w:abstractNumId w:val="5"/>
+  </w:num>
+  <w:num w:numId="48">
     <w:abstractNumId w:val="4"/>
   </w:num>
-  <w:num w:numId="41">
-    <w:abstractNumId w:val="17"/>
+  <w:num w:numId="49">
+    <w:abstractNumId w:val="11"/>
   </w:num>
-  <w:num w:numId="42">
-    <w:abstractNumId w:val="26"/>
-  </w:num>
-  <w:num w:numId="43">
-    <w:abstractNumId w:val="37"/>
+  <w:num w:numId="50">
+    <w:abstractNumId w:val="30"/>
   </w:num>
   <w:numIdMacAtCleanup w:val="3"/>
 </w:numbering>
@@ -10082,7 +10957,7 @@
 </file>
 
 <file path=customXml/itemProps1.xml><?xml version="1.0" encoding="utf-8"?>
-<ds:datastoreItem xmlns:ds="http://schemas.openxmlformats.org/officeDocument/2006/customXml" ds:itemID="{FDDC81A3-AD65-44C7-8577-DB282448641F}">
+<ds:datastoreItem xmlns:ds="http://schemas.openxmlformats.org/officeDocument/2006/customXml" ds:itemID="{3FBF8B07-1A6F-4D05-B82A-D0EED78202BA}">
   <ds:schemaRefs>
     <ds:schemaRef ds:uri="http://schemas.openxmlformats.org/officeDocument/2006/bibliography"/>
   </ds:schemaRefs>
